--- a/my/CV_AmeySakhadeo.docx
+++ b/my/CV_AmeySakhadeo.docx
@@ -62,7 +62,6 @@
         </w:rPr>
         <w:tab/>
       </w:r>
-      <w:bookmarkStart w:id="0" w:name="_GoBack"/>
       <w:r>
         <w:rPr>
           <w:rFonts w:ascii="Helvetica Neue Light" w:hAnsi="Helvetica Neue Light"/>
@@ -72,7 +71,6 @@
         </w:rPr>
         <w:t>me@ameyms.com</w:t>
       </w:r>
-      <w:bookmarkEnd w:id="0"/>
       <w:r>
         <w:rPr>
           <w:rFonts w:ascii="Helvetica Neue Light" w:hAnsi="Helvetica Neue Light"/>
@@ -630,7 +628,7 @@
       <w:pPr>
         <w:rPr>
           <w:rFonts w:ascii="Helvetica Neue Medium" w:hAnsi="Helvetica Neue Medium"/>
-          <w:color w:val="595959" w:themeColor="text1" w:themeTint="A6"/>
+          <w:color w:val="000000" w:themeColor="text1"/>
           <w:sz w:val="20"/>
           <w:szCs w:val="20"/>
         </w:rPr>
@@ -638,20 +636,11 @@
       <w:r>
         <w:rPr>
           <w:rFonts w:ascii="Helvetica Neue Medium" w:hAnsi="Helvetica Neue Medium"/>
-          <w:color w:val="595959" w:themeColor="text1" w:themeTint="A6"/>
-          <w:sz w:val="20"/>
-          <w:szCs w:val="20"/>
-        </w:rPr>
-        <w:t>Symantec Corporation</w:t>
-      </w:r>
-      <w:r>
-        <w:rPr>
-          <w:rFonts w:ascii="Helvetica Neue Medium" w:hAnsi="Helvetica Neue Medium"/>
-          <w:color w:val="595959" w:themeColor="text1" w:themeTint="A6"/>
-          <w:sz w:val="20"/>
-          <w:szCs w:val="20"/>
-        </w:rPr>
-        <w:t>, Mountain View</w:t>
+          <w:color w:val="000000" w:themeColor="text1"/>
+          <w:sz w:val="20"/>
+          <w:szCs w:val="20"/>
+        </w:rPr>
+        <w:t>Symantec Corporation, Mountain View</w:t>
       </w:r>
     </w:p>
     <w:p>
@@ -1231,7 +1220,7 @@
         <w:rPr>
           <w:rFonts w:ascii="Helvetica Neue Medium" w:hAnsi="Helvetica Neue Medium"/>
           <w:color w:val="595959" w:themeColor="text1" w:themeTint="A6"/>
-          <w:sz w:val="20"/>
+          <w:sz w:val="22"/>
           <w:szCs w:val="20"/>
         </w:rPr>
       </w:pPr>
@@ -1240,8 +1229,8 @@
       <w:r>
         <w:rPr>
           <w:rFonts w:ascii="Helvetica Neue Medium" w:hAnsi="Helvetica Neue Medium"/>
-          <w:color w:val="595959" w:themeColor="text1" w:themeTint="A6"/>
-          <w:sz w:val="20"/>
+          <w:color w:val="000000" w:themeColor="text1"/>
+          <w:sz w:val="22"/>
           <w:szCs w:val="20"/>
         </w:rPr>
         <w:t>zeusjs</w:t>
@@ -1268,6 +1257,8 @@
         </w:rPr>
         <w:t>zeusjs.github.io</w:t>
       </w:r>
+      <w:bookmarkStart w:id="0" w:name="_GoBack"/>
+      <w:bookmarkEnd w:id="0"/>
       <w:proofErr w:type="gramEnd"/>
     </w:p>
     <w:p>
@@ -1353,7 +1344,7 @@
         <w:rPr>
           <w:rFonts w:ascii="Helvetica Neue Medium" w:hAnsi="Helvetica Neue Medium"/>
           <w:color w:val="595959" w:themeColor="text1" w:themeTint="A6"/>
-          <w:sz w:val="20"/>
+          <w:sz w:val="22"/>
           <w:szCs w:val="20"/>
         </w:rPr>
       </w:pPr>
@@ -1361,8 +1352,8 @@
       <w:r>
         <w:rPr>
           <w:rFonts w:ascii="Helvetica Neue Medium" w:hAnsi="Helvetica Neue Medium"/>
-          <w:color w:val="595959" w:themeColor="text1" w:themeTint="A6"/>
-          <w:sz w:val="20"/>
+          <w:color w:val="000000" w:themeColor="text1"/>
+          <w:sz w:val="22"/>
           <w:szCs w:val="20"/>
         </w:rPr>
         <w:t>diffract</w:t>
@@ -1461,8 +1452,8 @@
       <w:pPr>
         <w:rPr>
           <w:rFonts w:ascii="Helvetica Neue Medium" w:hAnsi="Helvetica Neue Medium"/>
-          <w:color w:val="595959" w:themeColor="text1" w:themeTint="A6"/>
-          <w:sz w:val="20"/>
+          <w:color w:val="000000" w:themeColor="text1"/>
+          <w:sz w:val="22"/>
           <w:szCs w:val="20"/>
         </w:rPr>
       </w:pPr>
@@ -1470,8 +1461,8 @@
       <w:r>
         <w:rPr>
           <w:rFonts w:ascii="Helvetica Neue Medium" w:hAnsi="Helvetica Neue Medium"/>
-          <w:color w:val="595959" w:themeColor="text1" w:themeTint="A6"/>
-          <w:sz w:val="20"/>
+          <w:color w:val="000000" w:themeColor="text1"/>
+          <w:sz w:val="22"/>
           <w:szCs w:val="20"/>
         </w:rPr>
         <w:t>android</w:t>
@@ -1480,8 +1471,8 @@
       <w:r>
         <w:rPr>
           <w:rFonts w:ascii="Helvetica Neue Medium" w:hAnsi="Helvetica Neue Medium"/>
-          <w:color w:val="595959" w:themeColor="text1" w:themeTint="A6"/>
-          <w:sz w:val="20"/>
+          <w:color w:val="000000" w:themeColor="text1"/>
+          <w:sz w:val="22"/>
           <w:szCs w:val="20"/>
         </w:rPr>
         <w:t>-file-explorer</w:t>
@@ -1605,8 +1596,8 @@
       <w:pPr>
         <w:rPr>
           <w:rFonts w:ascii="Helvetica Neue Medium" w:hAnsi="Helvetica Neue Medium"/>
-          <w:color w:val="595959" w:themeColor="text1" w:themeTint="A6"/>
-          <w:sz w:val="20"/>
+          <w:color w:val="000000" w:themeColor="text1"/>
+          <w:sz w:val="22"/>
           <w:szCs w:val="20"/>
         </w:rPr>
       </w:pPr>
@@ -1614,8 +1605,8 @@
       <w:r>
         <w:rPr>
           <w:rFonts w:ascii="Helvetica Neue Medium" w:hAnsi="Helvetica Neue Medium"/>
-          <w:color w:val="595959" w:themeColor="text1" w:themeTint="A6"/>
-          <w:sz w:val="20"/>
+          <w:color w:val="000000" w:themeColor="text1"/>
+          <w:sz w:val="22"/>
           <w:szCs w:val="20"/>
         </w:rPr>
         <w:t>grunt</w:t>
@@ -1624,8 +1615,8 @@
       <w:r>
         <w:rPr>
           <w:rFonts w:ascii="Helvetica Neue Medium" w:hAnsi="Helvetica Neue Medium"/>
-          <w:color w:val="595959" w:themeColor="text1" w:themeTint="A6"/>
-          <w:sz w:val="20"/>
+          <w:color w:val="000000" w:themeColor="text1"/>
+          <w:sz w:val="22"/>
           <w:szCs w:val="20"/>
         </w:rPr>
         <w:t>-</w:t>
@@ -1634,8 +1625,8 @@
       <w:r>
         <w:rPr>
           <w:rFonts w:ascii="Helvetica Neue Medium" w:hAnsi="Helvetica Neue Medium"/>
-          <w:color w:val="595959" w:themeColor="text1" w:themeTint="A6"/>
-          <w:sz w:val="20"/>
+          <w:color w:val="000000" w:themeColor="text1"/>
+          <w:sz w:val="22"/>
           <w:szCs w:val="20"/>
         </w:rPr>
         <w:t>ng</w:t>
@@ -1644,8 +1635,8 @@
       <w:r>
         <w:rPr>
           <w:rFonts w:ascii="Helvetica Neue Medium" w:hAnsi="Helvetica Neue Medium"/>
-          <w:color w:val="595959" w:themeColor="text1" w:themeTint="A6"/>
-          <w:sz w:val="20"/>
+          <w:color w:val="000000" w:themeColor="text1"/>
+          <w:sz w:val="22"/>
           <w:szCs w:val="20"/>
         </w:rPr>
         <w:t>-sass</w:t>
@@ -1853,12 +1844,21 @@
           <w:sz w:val="20"/>
           <w:szCs w:val="20"/>
         </w:rPr>
-        <w:t xml:space="preserve">. In the past I have also contributed patches and tests to the </w:t>
+        <w:t xml:space="preserve">. In the past I have also </w:t>
+      </w:r>
+      <w:r>
+        <w:rPr>
+          <w:rFonts w:ascii="Helvetica Neue Medium" w:hAnsi="Helvetica Neue Medium"/>
+          <w:color w:val="000000" w:themeColor="text1"/>
+          <w:sz w:val="20"/>
+          <w:szCs w:val="20"/>
+        </w:rPr>
+        <w:t xml:space="preserve">contributed patches and tests to the </w:t>
       </w:r>
       <w:proofErr w:type="spellStart"/>
       <w:r>
         <w:rPr>
-          <w:rFonts w:ascii="Helvetica Neue Light" w:hAnsi="Helvetica Neue Light"/>
+          <w:rFonts w:ascii="Helvetica Neue Medium" w:hAnsi="Helvetica Neue Medium"/>
           <w:color w:val="000000" w:themeColor="text1"/>
           <w:sz w:val="20"/>
           <w:szCs w:val="20"/>
@@ -2045,6 +2045,7 @@
   <w:style w:type="character" w:default="1" w:styleId="DefaultParagraphFont">
     <w:name w:val="Default Paragraph Font"/>
     <w:uiPriority w:val="1"/>
+    <w:semiHidden/>
     <w:unhideWhenUsed/>
   </w:style>
   <w:style w:type="table" w:default="1" w:styleId="TableNormal">
@@ -2276,6 +2277,7 @@
   <w:style w:type="character" w:default="1" w:styleId="DefaultParagraphFont">
     <w:name w:val="Default Paragraph Font"/>
     <w:uiPriority w:val="1"/>
+    <w:semiHidden/>
     <w:unhideWhenUsed/>
   </w:style>
   <w:style w:type="table" w:default="1" w:styleId="TableNormal">

--- a/my/CV_AmeySakhadeo.docx
+++ b/my/CV_AmeySakhadeo.docx
@@ -640,7 +640,7 @@
           <w:sz w:val="20"/>
           <w:szCs w:val="20"/>
         </w:rPr>
-        <w:t>Symantec Corporation, Mountain View</w:t>
+        <w:t>Symantec Corporation</w:t>
       </w:r>
     </w:p>
     <w:p>
@@ -670,6 +670,8 @@
         </w:rPr>
         <w:t xml:space="preserve">, </w:t>
       </w:r>
+      <w:bookmarkStart w:id="0" w:name="_GoBack"/>
+      <w:bookmarkEnd w:id="0"/>
       <w:r>
         <w:rPr>
           <w:rFonts w:ascii="Helvetica Neue Light" w:hAnsi="Helvetica Neue Light"/>
@@ -1257,8 +1259,6 @@
         </w:rPr>
         <w:t>zeusjs.github.io</w:t>
       </w:r>
-      <w:bookmarkStart w:id="0" w:name="_GoBack"/>
-      <w:bookmarkEnd w:id="0"/>
       <w:proofErr w:type="gramEnd"/>
     </w:p>
     <w:p>
